--- a/Cherry_Blossom_Questions.docx
+++ b/Cherry_Blossom_Questions.docx
@@ -43,49 +43,22 @@
       <w:r>
         <w:t xml:space="preserve"> to create a data frame for analysis. You may need to generalize the </w:t>
       </w:r>
-      <w:proofErr w:type="spellStart"/>
-      <w:proofErr w:type="gramStart"/>
       <w:r>
         <w:rPr>
           <w:i/>
           <w:iCs/>
         </w:rPr>
-        <w:t>createDF</w:t>
-      </w:r>
-      <w:proofErr w:type="spellEnd"/>
+        <w:t xml:space="preserve">createDF() </w:t>
+      </w:r>
+      <w:r>
+        <w:t xml:space="preserve">and </w:t>
+      </w:r>
       <w:r>
         <w:rPr>
           <w:i/>
           <w:iCs/>
         </w:rPr>
-        <w:t>(</w:t>
-      </w:r>
-      <w:proofErr w:type="gramEnd"/>
-      <w:r>
-        <w:rPr>
-          <w:i/>
-          <w:iCs/>
-        </w:rPr>
-        <w:t xml:space="preserve">) </w:t>
-      </w:r>
-      <w:r>
-        <w:t xml:space="preserve">and </w:t>
-      </w:r>
-      <w:proofErr w:type="spellStart"/>
-      <w:r>
-        <w:rPr>
-          <w:i/>
-          <w:iCs/>
-        </w:rPr>
-        <w:t>extractVariables</w:t>
-      </w:r>
-      <w:proofErr w:type="spellEnd"/>
-      <w:r>
-        <w:rPr>
-          <w:i/>
-          <w:iCs/>
-        </w:rPr>
-        <w:t xml:space="preserve">() </w:t>
+        <w:t xml:space="preserve">extractVariables() </w:t>
       </w:r>
       <w:r>
         <w:t>functions to handle additional oddities in the raw text files.</w:t>
@@ -95,8 +68,6 @@
       <w:pPr>
         <w:pStyle w:val="ListParagraph"/>
       </w:pPr>
-      <w:bookmarkStart w:id="0" w:name="_GoBack"/>
-      <w:bookmarkEnd w:id="0"/>
     </w:p>
     <w:p>
       <w:pPr>
@@ -126,49 +97,22 @@
       <w:r>
         <w:t xml:space="preserve">Normalize each male runner's time by the fastest time for the runner of the same age. To do this, find the fastest runner for each year of age from 20 to 80. The </w:t>
       </w:r>
-      <w:proofErr w:type="spellStart"/>
-      <w:proofErr w:type="gramStart"/>
       <w:r>
         <w:rPr>
           <w:i/>
           <w:iCs/>
         </w:rPr>
-        <w:t>tapply</w:t>
-      </w:r>
-      <w:proofErr w:type="spellEnd"/>
+        <w:t xml:space="preserve">tapply() </w:t>
+      </w:r>
+      <w:r>
+        <w:t xml:space="preserve">function may be helpful here. Smooth these times using </w:t>
+      </w:r>
       <w:r>
         <w:rPr>
           <w:i/>
           <w:iCs/>
         </w:rPr>
-        <w:t>(</w:t>
-      </w:r>
-      <w:proofErr w:type="gramEnd"/>
-      <w:r>
-        <w:rPr>
-          <w:i/>
-          <w:iCs/>
-        </w:rPr>
-        <w:t xml:space="preserve">) </w:t>
-      </w:r>
-      <w:r>
-        <w:t xml:space="preserve">function may be helpful here. Smooth these times using </w:t>
-      </w:r>
-      <w:proofErr w:type="gramStart"/>
-      <w:r>
-        <w:rPr>
-          <w:i/>
-          <w:iCs/>
-        </w:rPr>
-        <w:t>loess(</w:t>
-      </w:r>
-      <w:proofErr w:type="gramEnd"/>
-      <w:r>
-        <w:rPr>
-          <w:i/>
-          <w:iCs/>
-        </w:rPr>
-        <w:t xml:space="preserve">) </w:t>
+        <w:t xml:space="preserve">loess() </w:t>
       </w:r>
       <w:r>
         <w:t xml:space="preserve">, and find the smoothed time using </w:t>
@@ -221,69 +165,42 @@
       <w:r>
         <w:t xml:space="preserve"> file for the male 2000 results was so poorly formatted that </w:t>
       </w:r>
-      <w:proofErr w:type="spellStart"/>
       <w:r>
         <w:rPr>
           <w:i/>
           <w:iCs/>
         </w:rPr>
-        <w:t>htmlParse</w:t>
-      </w:r>
-      <w:proofErr w:type="spellEnd"/>
+        <w:t xml:space="preserve">htmlParse() </w:t>
+      </w:r>
+      <w:r>
+        <w:t xml:space="preserve">was unable to fix it to allow us to extract the text table from the </w:t>
+      </w:r>
+      <w:r>
+        <w:rPr>
+          <w:rStyle w:val="HTMLCode"/>
+          <w:rFonts w:eastAsiaTheme="minorHAnsi"/>
+        </w:rPr>
+        <w:t>&lt;pre&gt;</w:t>
+      </w:r>
+      <w:r>
+        <w:t xml:space="preserve"> tag. In this exercise, we programmatically edit this </w:t>
+      </w:r>
+      <w:r>
+        <w:rPr>
+          <w:b/>
+          <w:bCs/>
+        </w:rPr>
+        <w:t>HTML</w:t>
+      </w:r>
+      <w:r>
+        <w:t xml:space="preserve"> file so that we can use </w:t>
+      </w:r>
       <w:r>
         <w:rPr>
           <w:i/>
           <w:iCs/>
         </w:rPr>
-        <w:t xml:space="preserve">() </w:t>
-      </w:r>
-      <w:r>
-        <w:t xml:space="preserve">was unable to fix it to allow us to extract the text table from the </w:t>
-      </w:r>
-      <w:r>
-        <w:rPr>
-          <w:rStyle w:val="HTMLCode"/>
-          <w:rFonts w:eastAsiaTheme="minorHAnsi"/>
-        </w:rPr>
-        <w:t>&lt;pre&gt;</w:t>
-      </w:r>
-      <w:r>
-        <w:t xml:space="preserve"> tag. In this exercise, we programmatically edit this </w:t>
-      </w:r>
-      <w:r>
-        <w:rPr>
-          <w:b/>
-          <w:bCs/>
-        </w:rPr>
-        <w:t>HTML</w:t>
-      </w:r>
-      <w:r>
-        <w:t xml:space="preserve"> file so that we can use </w:t>
-      </w:r>
-      <w:proofErr w:type="spellStart"/>
-      <w:proofErr w:type="gramStart"/>
-      <w:r>
-        <w:rPr>
-          <w:i/>
-          <w:iCs/>
-        </w:rPr>
-        <w:t>htmlParse</w:t>
-      </w:r>
-      <w:proofErr w:type="spellEnd"/>
-      <w:r>
-        <w:rPr>
-          <w:i/>
-          <w:iCs/>
-        </w:rPr>
-        <w:t>(</w:t>
-      </w:r>
-      <w:proofErr w:type="gramEnd"/>
-      <w:r>
-        <w:rPr>
-          <w:i/>
-          <w:iCs/>
-        </w:rPr>
-        <w:t xml:space="preserve">) </w:t>
+        <w:t xml:space="preserve">htmlParse() </w:t>
       </w:r>
       <w:r>
         <w:t xml:space="preserve">as desired. To do this, begin by reading the </w:t>
@@ -309,21 +226,12 @@
       <w:r>
         <w:t xml:space="preserve"> using </w:t>
       </w:r>
-      <w:proofErr w:type="spellStart"/>
       <w:r>
         <w:rPr>
           <w:i/>
           <w:iCs/>
         </w:rPr>
-        <w:t>readLines</w:t>
-      </w:r>
-      <w:proofErr w:type="spellEnd"/>
-      <w:r>
-        <w:rPr>
-          <w:i/>
-          <w:iCs/>
-        </w:rPr>
-        <w:t xml:space="preserve">() </w:t>
+        <w:t xml:space="preserve">readLines() </w:t>
       </w:r>
       <w:r>
         <w:t xml:space="preserve">. Carefully examine the </w:t>
@@ -379,34 +287,24 @@
       <w:r>
         <w:t xml:space="preserve"> to </w:t>
       </w:r>
-      <w:proofErr w:type="spellStart"/>
-      <w:proofErr w:type="gramStart"/>
       <w:r>
         <w:rPr>
           <w:i/>
           <w:iCs/>
         </w:rPr>
-        <w:t>htmlParse</w:t>
-      </w:r>
-      <w:proofErr w:type="spellEnd"/>
-      <w:r>
-        <w:rPr>
-          <w:i/>
-          <w:iCs/>
-        </w:rPr>
-        <w:t>(</w:t>
-      </w:r>
-      <w:proofErr w:type="gramEnd"/>
-      <w:r>
-        <w:rPr>
-          <w:i/>
-          <w:iCs/>
-        </w:rPr>
-        <w:t xml:space="preserve">) </w:t>
+        <w:t xml:space="preserve">htmlParse() </w:t>
       </w:r>
       <w:r>
         <w:t>. You may want to use a text connection to do this rather than writing the file to disk and reading it in.</w:t>
       </w:r>
+    </w:p>
+    <w:p/>
+    <w:p>
+      <w:r>
+        <w:t>He discusses the questions at 00:51:54 during the 9-11-19 class.</w:t>
+      </w:r>
+      <w:bookmarkStart w:id="0" w:name="_GoBack"/>
+      <w:bookmarkEnd w:id="0"/>
     </w:p>
     <w:p/>
     <w:sectPr>
@@ -823,6 +721,7 @@
     <w:lsdException w:name="HTML Sample" w:semiHidden="1" w:unhideWhenUsed="1"/>
     <w:lsdException w:name="HTML Typewriter" w:semiHidden="1" w:unhideWhenUsed="1"/>
     <w:lsdException w:name="HTML Variable" w:semiHidden="1" w:unhideWhenUsed="1"/>
+    <w:lsdException w:name="Normal Table" w:semiHidden="1" w:unhideWhenUsed="1"/>
     <w:lsdException w:name="annotation subject" w:semiHidden="1" w:unhideWhenUsed="1"/>
     <w:lsdException w:name="No List" w:semiHidden="1" w:unhideWhenUsed="1"/>
     <w:lsdException w:name="Outline List 1" w:semiHidden="1" w:unhideWhenUsed="1"/>
@@ -868,9 +767,11 @@
     <w:lsdException w:name="Table Subtle 1" w:semiHidden="1" w:unhideWhenUsed="1"/>
     <w:lsdException w:name="Table Subtle 2" w:semiHidden="1" w:unhideWhenUsed="1"/>
     <w:lsdException w:name="Table Web 1" w:semiHidden="1" w:unhideWhenUsed="1"/>
+    <w:lsdException w:name="Table Web 2" w:semiHidden="1" w:unhideWhenUsed="1"/>
     <w:lsdException w:name="Table Web 3" w:semiHidden="1" w:unhideWhenUsed="1"/>
     <w:lsdException w:name="Balloon Text" w:semiHidden="1" w:unhideWhenUsed="1"/>
     <w:lsdException w:name="Table Grid" w:uiPriority="39"/>
+    <w:lsdException w:name="Table Theme" w:semiHidden="1" w:unhideWhenUsed="1"/>
     <w:lsdException w:name="Placeholder Text" w:semiHidden="1"/>
     <w:lsdException w:name="No Spacing" w:uiPriority="1" w:qFormat="1"/>
     <w:lsdException w:name="Light Shading" w:uiPriority="60"/>
